--- a/misc/cs444-syllabus.docx
+++ b/misc/cs444-syllabus.docx
@@ -41,7 +41,7 @@
           <w:sz w:val="28"/>
           <w:szCs w:val="28"/>
         </w:rPr>
-        <w:t>CS 444/544 – Programming for the Web</w:t>
+        <w:t>CS 444 – Programming for the Web</w:t>
       </w:r>
     </w:p>
     <w:p>
@@ -62,7 +62,16 @@
           <w:sz w:val="28"/>
           <w:szCs w:val="28"/>
         </w:rPr>
-        <w:t>Spring 2025</w:t>
+        <w:t>Fall</w:t>
+      </w:r>
+      <w:r>
+        <w:rPr>
+          <w:rFonts w:eastAsia="Times New Roman" w:cs="Times New Roman"/>
+          <w:b/>
+          <w:sz w:val="28"/>
+          <w:szCs w:val="28"/>
+        </w:rPr>
+        <w:t xml:space="preserve"> 2025</w:t>
       </w:r>
     </w:p>
     <w:p>
@@ -120,7 +129,19 @@
         <w:rPr>
           <w:rFonts w:eastAsia="Times New Roman" w:cs="Times New Roman"/>
         </w:rPr>
-        <w:t xml:space="preserve"> umrigar+cs544@binghamton.edu</w:t>
+        <w:t xml:space="preserve"> umrigar+cs</w:t>
+      </w:r>
+      <w:r>
+        <w:rPr>
+          <w:rFonts w:eastAsia="Times New Roman" w:cs="Times New Roman"/>
+        </w:rPr>
+        <w:t>4</w:t>
+      </w:r>
+      <w:r>
+        <w:rPr>
+          <w:rFonts w:eastAsia="Times New Roman" w:cs="Times New Roman"/>
+        </w:rPr>
+        <w:t>44@binghamton.edu</w:t>
       </w:r>
     </w:p>
     <w:p>
@@ -169,7 +190,67 @@
         <w:rPr>
           <w:rFonts w:eastAsia="Times New Roman" w:cs="Times New Roman"/>
         </w:rPr>
-        <w:t xml:space="preserve"> MWF 1:05 – 2:05p in EB N26 or by appointment</w:t>
+        <w:t xml:space="preserve"> </w:t>
+      </w:r>
+      <w:r>
+        <w:rPr>
+          <w:rFonts w:eastAsia="Times New Roman" w:cs="Times New Roman"/>
+        </w:rPr>
+        <w:t>TTh</w:t>
+      </w:r>
+      <w:r>
+        <w:rPr>
+          <w:rFonts w:eastAsia="Times New Roman" w:cs="Times New Roman"/>
+        </w:rPr>
+        <w:t xml:space="preserve"> </w:t>
+      </w:r>
+      <w:r>
+        <w:rPr>
+          <w:rFonts w:eastAsia="Times New Roman" w:cs="Times New Roman"/>
+        </w:rPr>
+        <w:t>12</w:t>
+      </w:r>
+      <w:r>
+        <w:rPr>
+          <w:rFonts w:eastAsia="Times New Roman" w:cs="Times New Roman"/>
+        </w:rPr>
+        <w:t>:</w:t>
+      </w:r>
+      <w:r>
+        <w:rPr>
+          <w:rFonts w:eastAsia="Times New Roman" w:cs="Times New Roman"/>
+        </w:rPr>
+        <w:t>20</w:t>
+      </w:r>
+      <w:r>
+        <w:rPr>
+          <w:rFonts w:eastAsia="Times New Roman" w:cs="Times New Roman"/>
+        </w:rPr>
+        <w:t xml:space="preserve"> – </w:t>
+      </w:r>
+      <w:r>
+        <w:rPr>
+          <w:rFonts w:eastAsia="Times New Roman" w:cs="Times New Roman"/>
+        </w:rPr>
+        <w:t>1</w:t>
+      </w:r>
+      <w:r>
+        <w:rPr>
+          <w:rFonts w:eastAsia="Times New Roman" w:cs="Times New Roman"/>
+        </w:rPr>
+        <w:t>:</w:t>
+      </w:r>
+      <w:r>
+        <w:rPr>
+          <w:rFonts w:eastAsia="Times New Roman" w:cs="Times New Roman"/>
+        </w:rPr>
+        <w:t>20</w:t>
+      </w:r>
+      <w:r>
+        <w:rPr>
+          <w:rFonts w:eastAsia="Times New Roman" w:cs="Times New Roman"/>
+        </w:rPr>
+        <w:t>p in EB N26 or by appointment</w:t>
       </w:r>
     </w:p>
     <w:p>
@@ -250,7 +331,43 @@
         <w:rPr>
           <w:rFonts w:eastAsia="Times New Roman" w:cs="Times New Roman"/>
         </w:rPr>
-        <w:t>: MWF 3:30 – 4:30p</w:t>
+        <w:t xml:space="preserve">: </w:t>
+      </w:r>
+      <w:r>
+        <w:rPr>
+          <w:rFonts w:eastAsia="Times New Roman" w:cs="Times New Roman"/>
+        </w:rPr>
+        <w:t>TTh</w:t>
+      </w:r>
+      <w:r>
+        <w:rPr>
+          <w:rFonts w:eastAsia="Times New Roman" w:cs="Times New Roman"/>
+        </w:rPr>
+        <w:t xml:space="preserve"> </w:t>
+      </w:r>
+      <w:r>
+        <w:rPr>
+          <w:rFonts w:eastAsia="Times New Roman" w:cs="Times New Roman"/>
+        </w:rPr>
+        <w:t>1</w:t>
+      </w:r>
+      <w:r>
+        <w:rPr>
+          <w:rFonts w:eastAsia="Times New Roman" w:cs="Times New Roman"/>
+        </w:rPr>
+        <w:t xml:space="preserve">:30 – </w:t>
+      </w:r>
+      <w:r>
+        <w:rPr>
+          <w:rFonts w:eastAsia="Times New Roman" w:cs="Times New Roman"/>
+        </w:rPr>
+        <w:t>3:0</w:t>
+      </w:r>
+      <w:r>
+        <w:rPr>
+          <w:rFonts w:eastAsia="Times New Roman" w:cs="Times New Roman"/>
+        </w:rPr>
+        <w:t>0p</w:t>
       </w:r>
     </w:p>
     <w:p>
@@ -300,7 +417,14 @@
           <w:rFonts w:eastAsia="Times New Roman" w:cs="Times New Roman"/>
           <w:b/>
         </w:rPr>
-        <w:t>CS 444/544 TA</w:t>
+        <w:t>TA</w:t>
+      </w:r>
+      <w:r>
+        <w:rPr>
+          <w:rFonts w:eastAsia="Times New Roman" w:cs="Times New Roman"/>
+          <w:b/>
+        </w:rPr>
+        <w:t>s</w:t>
       </w:r>
     </w:p>
     <w:p>
@@ -321,7 +445,7 @@
         <w:rPr>
           <w:rFonts w:eastAsia="Times New Roman" w:cs="Times New Roman"/>
         </w:rPr>
-        <w:t xml:space="preserve"> Bhaskara Yashwant Bitra</w:t>
+        <w:t xml:space="preserve"> JunJia Guo</w:t>
       </w:r>
     </w:p>
     <w:p>
@@ -342,7 +466,7 @@
         <w:rPr>
           <w:rFonts w:eastAsia="Times New Roman" w:cs="Times New Roman"/>
         </w:rPr>
-        <w:t xml:space="preserve"> bbitra1@binghamton.edu</w:t>
+        <w:t xml:space="preserve"> jguo22@binghamton.edu</w:t>
       </w:r>
     </w:p>
     <w:p>
@@ -363,13 +487,19 @@
         <w:rPr>
           <w:rFonts w:eastAsia="Times New Roman" w:cs="Times New Roman"/>
         </w:rPr>
-        <w:t xml:space="preserve"> Tue, Thu 3:00 – 4:00p </w:t>
-      </w:r>
-      <w:r>
-        <w:rPr>
-          <w:rFonts w:eastAsia="Times New Roman" w:cs="Times New Roman"/>
-        </w:rPr>
-        <w:t>in EB N00.</w:t>
+        <w:t xml:space="preserve"> </w:t>
+      </w:r>
+      <w:r>
+        <w:rPr>
+          <w:rFonts w:eastAsia="Times New Roman" w:cs="Times New Roman"/>
+        </w:rPr>
+        <w:t xml:space="preserve">TTh 10:00 – 11:00a </w:t>
+      </w:r>
+      <w:r>
+        <w:rPr>
+          <w:rFonts w:eastAsia="Times New Roman" w:cs="Times New Roman"/>
+        </w:rPr>
+        <w:t xml:space="preserve"> in EB N00.</w:t>
       </w:r>
     </w:p>
     <w:p>
@@ -398,7 +528,7 @@
             <w:rStyle w:val="Hyperlink"/>
             <w:rFonts w:eastAsia="Times New Roman" w:cs="Times New Roman"/>
           </w:rPr>
-          <w:t>https://binghamton.zoom.us/j/8135938899</w:t>
+          <w:t>https://zoom.us/j/98466971561</w:t>
         </w:r>
       </w:hyperlink>
     </w:p>
@@ -510,66 +640,131 @@
         <w:rPr>
           <w:rFonts w:eastAsia="Times New Roman" w:cs="Times New Roman"/>
         </w:rPr>
+        <w:t xml:space="preserve"> 3</w:t>
+      </w:r>
+    </w:p>
+    <w:p>
+      <w:pPr>
+        <w:pStyle w:val="Normal"/>
+        <w:rPr>
+          <w:rFonts w:ascii="Times New Roman" w:hAnsi="Times New Roman" w:eastAsia="Times New Roman" w:cs="Times New Roman"/>
+        </w:rPr>
+      </w:pPr>
+      <w:r>
+        <w:rPr>
+          <w:rFonts w:eastAsia="Times New Roman" w:cs="Times New Roman"/>
+          <w:b/>
+        </w:rPr>
+        <w:t>Contact Hours:</w:t>
+      </w:r>
+      <w:r>
+        <w:rPr>
+          <w:rFonts w:eastAsia="Times New Roman" w:cs="Times New Roman"/>
+        </w:rPr>
+        <w:t xml:space="preserve"> 3</w:t>
+      </w:r>
+    </w:p>
+    <w:p>
+      <w:pPr>
+        <w:pStyle w:val="Normal"/>
+        <w:rPr>
+          <w:rFonts w:ascii="Times New Roman" w:hAnsi="Times New Roman" w:eastAsia="Times New Roman" w:cs="Times New Roman"/>
+        </w:rPr>
+      </w:pPr>
+      <w:r>
+        <w:rPr>
+          <w:rFonts w:eastAsia="Times New Roman" w:cs="Times New Roman"/>
+        </w:rPr>
+      </w:r>
+    </w:p>
+    <w:p>
+      <w:pPr>
+        <w:pStyle w:val="Normal"/>
+        <w:rPr>
+          <w:rFonts w:ascii="Times New Roman" w:hAnsi="Times New Roman" w:eastAsia="Times New Roman" w:cs="Times New Roman"/>
+        </w:rPr>
+      </w:pPr>
+      <w:r>
+        <w:rPr>
+          <w:rFonts w:eastAsia="Times New Roman" w:cs="Times New Roman"/>
+          <w:b/>
+        </w:rPr>
+        <w:t>Credit Hours Statement:</w:t>
+      </w:r>
+      <w:r>
+        <w:rPr>
+          <w:rFonts w:eastAsia="Times New Roman" w:cs="Times New Roman"/>
+        </w:rPr>
         <w:t xml:space="preserve"> </w:t>
       </w:r>
-      <w:r>
-        <w:rPr>
-          <w:rFonts w:eastAsia="Times New Roman" w:cs="Times New Roman"/>
-        </w:rPr>
-        <w:t>4/3</w:t>
-      </w:r>
-    </w:p>
-    <w:p>
-      <w:pPr>
-        <w:pStyle w:val="Normal"/>
-        <w:rPr>
-          <w:rFonts w:ascii="Times New Roman" w:hAnsi="Times New Roman" w:eastAsia="Times New Roman" w:cs="Times New Roman"/>
-        </w:rPr>
-      </w:pPr>
-      <w:r>
-        <w:rPr>
-          <w:rFonts w:eastAsia="Times New Roman" w:cs="Times New Roman"/>
-          <w:b/>
-        </w:rPr>
-        <w:t>Contact Hours:</w:t>
-      </w:r>
-      <w:r>
-        <w:rPr>
-          <w:rFonts w:eastAsia="Times New Roman" w:cs="Times New Roman"/>
-        </w:rPr>
-        <w:t xml:space="preserve"> 3</w:t>
-      </w:r>
-    </w:p>
-    <w:p>
-      <w:pPr>
-        <w:pStyle w:val="Normal"/>
-        <w:rPr>
-          <w:rFonts w:ascii="Times New Roman" w:hAnsi="Times New Roman" w:eastAsia="Times New Roman" w:cs="Times New Roman"/>
-        </w:rPr>
-      </w:pPr>
-      <w:r>
-        <w:rPr>
-          <w:rFonts w:eastAsia="Times New Roman" w:cs="Times New Roman"/>
-        </w:rPr>
-      </w:r>
-    </w:p>
-    <w:p>
-      <w:pPr>
-        <w:pStyle w:val="Normal"/>
-        <w:rPr>
-          <w:rFonts w:ascii="Times New Roman" w:hAnsi="Times New Roman" w:eastAsia="Times New Roman" w:cs="Times New Roman"/>
-        </w:rPr>
-      </w:pPr>
-      <w:r>
-        <w:rPr>
-          <w:rFonts w:eastAsia="Times New Roman" w:cs="Times New Roman"/>
-          <w:b/>
-        </w:rPr>
-        <w:t>Credit Hours Statement:</w:t>
-      </w:r>
-      <w:r>
-        <w:rPr>
-          <w:rFonts w:eastAsia="Times New Roman" w:cs="Times New Roman"/>
+    </w:p>
+    <w:p>
+      <w:pPr>
+        <w:pStyle w:val="Normal"/>
+        <w:rPr>
+          <w:rFonts w:ascii="Times New Roman" w:hAnsi="Times New Roman" w:eastAsia="Times New Roman" w:cs="Times New Roman"/>
+        </w:rPr>
+      </w:pPr>
+      <w:r>
+        <w:rPr>
+          <w:rFonts w:eastAsia="Times New Roman" w:cs="Times New Roman"/>
+        </w:rPr>
+        <w:t xml:space="preserve">This course is a 3-credit course, which means that in addition to the scheduled meeting times, students are expected to do at least </w:t>
+      </w:r>
+      <w:r>
+        <w:rPr>
+          <w:rFonts w:eastAsia="Times New Roman" w:cs="Times New Roman"/>
+        </w:rPr>
+        <w:t>6</w:t>
+      </w:r>
+      <w:r>
+        <w:rPr>
+          <w:rFonts w:eastAsia="Times New Roman" w:cs="Times New Roman"/>
+        </w:rPr>
+        <w:t>.5 hours of course-related work outside of class each week during the semester. This includes time spent completing assigned readings, participating in lab sessions, studying for tests and examinations, preparing written assignments, and other course-related tasks.</w:t>
+      </w:r>
+    </w:p>
+    <w:p>
+      <w:pPr>
+        <w:pStyle w:val="Normal"/>
+        <w:rPr>
+          <w:rFonts w:ascii="Times New Roman" w:hAnsi="Times New Roman" w:eastAsia="Times New Roman" w:cs="Times New Roman"/>
+          <w:sz w:val="24"/>
+          <w:szCs w:val="24"/>
+        </w:rPr>
+      </w:pPr>
+      <w:r>
+        <w:rPr>
+          <w:rFonts w:eastAsia="Times New Roman" w:cs="Times New Roman"/>
+          <w:sz w:val="24"/>
+          <w:szCs w:val="24"/>
+        </w:rPr>
+      </w:r>
+    </w:p>
+    <w:p>
+      <w:pPr>
+        <w:pStyle w:val="Normal"/>
+        <w:rPr>
+          <w:rFonts w:ascii="Times New Roman" w:hAnsi="Times New Roman" w:eastAsia="Times New Roman" w:cs="Times New Roman"/>
+          <w:sz w:val="24"/>
+          <w:szCs w:val="24"/>
+        </w:rPr>
+      </w:pPr>
+      <w:r>
+        <w:rPr>
+          <w:rFonts w:eastAsia="Times New Roman" w:cs="Times New Roman"/>
+          <w:b/>
+          <w:sz w:val="24"/>
+          <w:szCs w:val="24"/>
+          <w:u w:val="single"/>
+        </w:rPr>
+        <w:t>Learning Objectives</w:t>
+      </w:r>
+      <w:r>
+        <w:rPr>
+          <w:rFonts w:eastAsia="Times New Roman" w:cs="Times New Roman"/>
+          <w:sz w:val="24"/>
+          <w:szCs w:val="24"/>
         </w:rPr>
         <w:t xml:space="preserve"> </w:t>
       </w:r>
@@ -577,43 +772,126 @@
     <w:p>
       <w:pPr>
         <w:pStyle w:val="Normal"/>
-        <w:rPr>
-          <w:rFonts w:ascii="Times New Roman" w:hAnsi="Times New Roman" w:eastAsia="Times New Roman" w:cs="Times New Roman"/>
-        </w:rPr>
-      </w:pPr>
-      <w:r>
-        <w:rPr>
-          <w:rFonts w:eastAsia="Times New Roman" w:cs="Times New Roman"/>
-        </w:rPr>
-        <w:t xml:space="preserve">This course is a </w:t>
-      </w:r>
-      <w:r>
-        <w:rPr>
-          <w:rFonts w:eastAsia="Times New Roman" w:cs="Times New Roman"/>
-        </w:rPr>
-        <w:t>4/3</w:t>
-      </w:r>
-      <w:r>
-        <w:rPr>
-          <w:rFonts w:eastAsia="Times New Roman" w:cs="Times New Roman"/>
-        </w:rPr>
-        <w:t>-credit course, which means that in addition to the scheduled meeting times, students are expected to do at least 9.5 hours of course-related work outside of class each week during the semester. This includes time spent completing assigned readings, participating in lab sessions, studying for tests and examinations, preparing written assignments, and other course-related tasks.</w:t>
-      </w:r>
-    </w:p>
-    <w:p>
-      <w:pPr>
-        <w:pStyle w:val="Normal"/>
-        <w:rPr>
-          <w:rFonts w:ascii="Times New Roman" w:hAnsi="Times New Roman" w:eastAsia="Times New Roman" w:cs="Times New Roman"/>
-          <w:sz w:val="24"/>
-          <w:szCs w:val="24"/>
-        </w:rPr>
-      </w:pPr>
-      <w:r>
-        <w:rPr>
-          <w:rFonts w:eastAsia="Times New Roman" w:cs="Times New Roman"/>
-          <w:sz w:val="24"/>
-          <w:szCs w:val="24"/>
+        <w:numPr>
+          <w:ilvl w:val="0"/>
+          <w:numId w:val="2"/>
+        </w:numPr>
+        <w:rPr>
+          <w:rFonts w:ascii="Times New Roman" w:hAnsi="Times New Roman" w:eastAsia="Times New Roman" w:cs="Times New Roman"/>
+        </w:rPr>
+      </w:pPr>
+      <w:r>
+        <w:rPr>
+          <w:rFonts w:eastAsia="Times New Roman" w:cs="Times New Roman"/>
+        </w:rPr>
+        <w:t>Have had exposure to some of the intricacies of JavaScript and TypeScript.</w:t>
+      </w:r>
+    </w:p>
+    <w:p>
+      <w:pPr>
+        <w:pStyle w:val="Normal"/>
+        <w:numPr>
+          <w:ilvl w:val="0"/>
+          <w:numId w:val="2"/>
+        </w:numPr>
+        <w:rPr>
+          <w:rFonts w:ascii="Times New Roman" w:hAnsi="Times New Roman" w:eastAsia="Times New Roman" w:cs="Times New Roman"/>
+        </w:rPr>
+      </w:pPr>
+      <w:r>
+        <w:rPr>
+          <w:rFonts w:eastAsia="Times New Roman" w:cs="Times New Roman"/>
+        </w:rPr>
+        <w:t>Understand asynchronous programming.</w:t>
+      </w:r>
+    </w:p>
+    <w:p>
+      <w:pPr>
+        <w:pStyle w:val="Normal"/>
+        <w:numPr>
+          <w:ilvl w:val="0"/>
+          <w:numId w:val="2"/>
+        </w:numPr>
+        <w:rPr>
+          <w:rFonts w:ascii="Times New Roman" w:hAnsi="Times New Roman" w:eastAsia="Times New Roman" w:cs="Times New Roman"/>
+        </w:rPr>
+      </w:pPr>
+      <w:r>
+        <w:rPr>
+          <w:rFonts w:eastAsia="Times New Roman" w:cs="Times New Roman"/>
+        </w:rPr>
+        <w:t>Have a solid grasp of the basic technology powering the World Wide Web.</w:t>
+      </w:r>
+    </w:p>
+    <w:p>
+      <w:pPr>
+        <w:pStyle w:val="Normal"/>
+        <w:numPr>
+          <w:ilvl w:val="0"/>
+          <w:numId w:val="2"/>
+        </w:numPr>
+        <w:rPr>
+          <w:rFonts w:ascii="Times New Roman" w:hAnsi="Times New Roman" w:eastAsia="Times New Roman" w:cs="Times New Roman"/>
+        </w:rPr>
+      </w:pPr>
+      <w:r>
+        <w:rPr>
+          <w:rFonts w:eastAsia="Times New Roman" w:cs="Times New Roman"/>
+        </w:rPr>
+        <w:t>Have experience developing RESTful web services.</w:t>
+      </w:r>
+    </w:p>
+    <w:p>
+      <w:pPr>
+        <w:pStyle w:val="Normal"/>
+        <w:numPr>
+          <w:ilvl w:val="0"/>
+          <w:numId w:val="2"/>
+        </w:numPr>
+        <w:rPr>
+          <w:rFonts w:ascii="Times New Roman" w:hAnsi="Times New Roman" w:eastAsia="Times New Roman" w:cs="Times New Roman"/>
+        </w:rPr>
+      </w:pPr>
+      <w:r>
+        <w:rPr>
+          <w:rFonts w:eastAsia="Times New Roman" w:cs="Times New Roman"/>
+        </w:rPr>
+        <w:t>Use modern client side technologies for consuming the web services.</w:t>
+      </w:r>
+    </w:p>
+    <w:p>
+      <w:pPr>
+        <w:pStyle w:val="Normal"/>
+        <w:numPr>
+          <w:ilvl w:val="0"/>
+          <w:numId w:val="2"/>
+        </w:numPr>
+        <w:rPr>
+          <w:rFonts w:ascii="Times New Roman" w:hAnsi="Times New Roman" w:eastAsia="Times New Roman" w:cs="Times New Roman"/>
+        </w:rPr>
+      </w:pPr>
+      <w:r>
+        <w:rPr>
+          <w:rFonts w:eastAsia="Times New Roman" w:cs="Times New Roman"/>
+        </w:rPr>
+        <w:t>Experience in implementing programming projects of medium complexity.</w:t>
+      </w:r>
+    </w:p>
+    <w:p>
+      <w:pPr>
+        <w:pStyle w:val="Normal"/>
+        <w:numPr>
+          <w:ilvl w:val="0"/>
+          <w:numId w:val="0"/>
+        </w:numPr>
+        <w:ind w:hanging="0" w:left="720"/>
+        <w:rPr>
+          <w:rFonts w:ascii="Times New Roman" w:hAnsi="Times New Roman" w:eastAsia="Times New Roman" w:cs="Times New Roman"/>
+        </w:rPr>
+      </w:pPr>
+      <w:r>
+        <w:rPr>
+          <w:rFonts w:eastAsia="Times New Roman" w:cs="Times New Roman"/>
         </w:rPr>
       </w:r>
     </w:p>
@@ -634,7 +912,7 @@
           <w:szCs w:val="24"/>
           <w:u w:val="single"/>
         </w:rPr>
-        <w:t>Learning Objectives</w:t>
+        <w:t>Prerequisites and Corequisites</w:t>
       </w:r>
       <w:r>
         <w:rPr>
@@ -648,147 +926,84 @@
     <w:p>
       <w:pPr>
         <w:pStyle w:val="Normal"/>
-        <w:numPr>
-          <w:ilvl w:val="0"/>
-          <w:numId w:val="2"/>
-        </w:numPr>
-        <w:rPr>
-          <w:rFonts w:ascii="Times New Roman" w:hAnsi="Times New Roman" w:eastAsia="Times New Roman" w:cs="Times New Roman"/>
-        </w:rPr>
-      </w:pPr>
-      <w:r>
-        <w:rPr>
-          <w:rFonts w:eastAsia="Times New Roman" w:cs="Times New Roman"/>
-        </w:rPr>
-        <w:t>Have had exposure to some of the intricacies of JavaScript and TypeScript.</w:t>
-      </w:r>
-    </w:p>
-    <w:p>
-      <w:pPr>
-        <w:pStyle w:val="Normal"/>
-        <w:numPr>
-          <w:ilvl w:val="0"/>
-          <w:numId w:val="2"/>
-        </w:numPr>
-        <w:rPr>
-          <w:rFonts w:ascii="Times New Roman" w:hAnsi="Times New Roman" w:eastAsia="Times New Roman" w:cs="Times New Roman"/>
-        </w:rPr>
-      </w:pPr>
-      <w:r>
-        <w:rPr>
-          <w:rFonts w:eastAsia="Times New Roman" w:cs="Times New Roman"/>
-        </w:rPr>
-        <w:t>Understand asynchronous programming.</w:t>
-      </w:r>
-    </w:p>
-    <w:p>
-      <w:pPr>
-        <w:pStyle w:val="Normal"/>
-        <w:numPr>
-          <w:ilvl w:val="0"/>
-          <w:numId w:val="2"/>
-        </w:numPr>
-        <w:rPr>
-          <w:rFonts w:ascii="Times New Roman" w:hAnsi="Times New Roman" w:eastAsia="Times New Roman" w:cs="Times New Roman"/>
-        </w:rPr>
-      </w:pPr>
-      <w:r>
-        <w:rPr>
-          <w:rFonts w:eastAsia="Times New Roman" w:cs="Times New Roman"/>
-        </w:rPr>
-        <w:t>Have a solid grasp of the basic technology powering the World Wide Web.</w:t>
-      </w:r>
-    </w:p>
-    <w:p>
-      <w:pPr>
-        <w:pStyle w:val="Normal"/>
-        <w:numPr>
-          <w:ilvl w:val="0"/>
-          <w:numId w:val="2"/>
-        </w:numPr>
-        <w:rPr>
-          <w:rFonts w:ascii="Times New Roman" w:hAnsi="Times New Roman" w:eastAsia="Times New Roman" w:cs="Times New Roman"/>
-        </w:rPr>
-      </w:pPr>
-      <w:r>
-        <w:rPr>
-          <w:rFonts w:eastAsia="Times New Roman" w:cs="Times New Roman"/>
-        </w:rPr>
-        <w:t>Have experience developing RESTful web services.</w:t>
-      </w:r>
-    </w:p>
-    <w:p>
-      <w:pPr>
-        <w:pStyle w:val="Normal"/>
-        <w:numPr>
-          <w:ilvl w:val="0"/>
-          <w:numId w:val="2"/>
-        </w:numPr>
-        <w:rPr>
-          <w:rFonts w:ascii="Times New Roman" w:hAnsi="Times New Roman" w:eastAsia="Times New Roman" w:cs="Times New Roman"/>
-        </w:rPr>
-      </w:pPr>
-      <w:r>
-        <w:rPr>
-          <w:rFonts w:eastAsia="Times New Roman" w:cs="Times New Roman"/>
-        </w:rPr>
-        <w:t>Use modern client side technologies for consuming the web services.</w:t>
-      </w:r>
-    </w:p>
-    <w:p>
-      <w:pPr>
-        <w:pStyle w:val="Normal"/>
-        <w:numPr>
-          <w:ilvl w:val="0"/>
-          <w:numId w:val="2"/>
-        </w:numPr>
-        <w:rPr>
-          <w:rFonts w:ascii="Times New Roman" w:hAnsi="Times New Roman" w:eastAsia="Times New Roman" w:cs="Times New Roman"/>
-        </w:rPr>
-      </w:pPr>
-      <w:r>
-        <w:rPr>
-          <w:rFonts w:eastAsia="Times New Roman" w:cs="Times New Roman"/>
-        </w:rPr>
-        <w:t>Experience in implementing programming projects of medium complexity.</w:t>
-      </w:r>
-    </w:p>
-    <w:p>
-      <w:pPr>
-        <w:pStyle w:val="Normal"/>
-        <w:numPr>
-          <w:ilvl w:val="0"/>
-          <w:numId w:val="0"/>
-        </w:numPr>
-        <w:ind w:hanging="0" w:left="720"/>
-        <w:rPr>
-          <w:rFonts w:ascii="Times New Roman" w:hAnsi="Times New Roman" w:eastAsia="Times New Roman" w:cs="Times New Roman"/>
-        </w:rPr>
-      </w:pPr>
-      <w:r>
-        <w:rPr>
-          <w:rFonts w:eastAsia="Times New Roman" w:cs="Times New Roman"/>
-        </w:rPr>
-      </w:r>
-    </w:p>
-    <w:p>
-      <w:pPr>
-        <w:pStyle w:val="Normal"/>
-        <w:rPr>
-          <w:rFonts w:ascii="Times New Roman" w:hAnsi="Times New Roman" w:eastAsia="Times New Roman" w:cs="Times New Roman"/>
-          <w:sz w:val="24"/>
-          <w:szCs w:val="24"/>
-        </w:rPr>
-      </w:pPr>
-      <w:r>
-        <w:rPr>
-          <w:rFonts w:eastAsia="Times New Roman" w:cs="Times New Roman"/>
+        <w:rPr>
+          <w:rFonts w:ascii="Times New Roman" w:hAnsi="Times New Roman" w:eastAsia="Times New Roman" w:cs="Times New Roman"/>
+        </w:rPr>
+      </w:pPr>
+      <w:r>
+        <w:rPr>
+          <w:rFonts w:eastAsia="Times New Roman" w:cs="Times New Roman"/>
+        </w:rPr>
+        <w:t>CS 320 or CS 350 or CS 375; Proficiency in programming, with at least some exposure to object-oriented programming.</w:t>
+      </w:r>
+    </w:p>
+    <w:p>
+      <w:pPr>
+        <w:pStyle w:val="Normal"/>
+        <w:rPr>
+          <w:rFonts w:ascii="Times New Roman" w:hAnsi="Times New Roman" w:eastAsia="Times New Roman" w:cs="Times New Roman"/>
+        </w:rPr>
+      </w:pPr>
+      <w:r>
+        <w:rPr>
+          <w:rFonts w:eastAsia="Times New Roman" w:cs="Times New Roman"/>
+        </w:rPr>
+      </w:r>
+    </w:p>
+    <w:p>
+      <w:pPr>
+        <w:pStyle w:val="LO-normal1"/>
+        <w:rPr>
+          <w:rFonts w:ascii="Times New Roman" w:hAnsi="Times New Roman" w:eastAsia="Times New Roman" w:cs="Times New Roman"/>
           <w:b/>
           <w:sz w:val="24"/>
           <w:szCs w:val="24"/>
           <w:u w:val="single"/>
         </w:rPr>
-        <w:t>Prerequisites and Corequisites</w:t>
+      </w:pPr>
+      <w:r>
+        <w:rPr>
+          <w:b/>
+          <w:sz w:val="24"/>
+          <w:szCs w:val="24"/>
+          <w:u w:val="single"/>
+        </w:rPr>
+        <w:t>Relationship to ABET N/A</w:t>
+      </w:r>
+    </w:p>
+    <w:p>
+      <w:pPr>
+        <w:pStyle w:val="LO-normal1"/>
+        <w:rPr>
+          <w:rFonts w:ascii="Times New Roman" w:hAnsi="Times New Roman" w:eastAsia="Times New Roman" w:cs="Times New Roman"/>
+          <w:b/>
+          <w:sz w:val="24"/>
+          <w:szCs w:val="24"/>
+          <w:u w:val="single"/>
+        </w:rPr>
+      </w:pPr>
+      <w:r>
+        <w:rPr/>
+      </w:r>
+    </w:p>
+    <w:p>
+      <w:pPr>
+        <w:pStyle w:val="Normal"/>
+        <w:rPr>
+          <w:rFonts w:ascii="Times New Roman" w:hAnsi="Times New Roman" w:eastAsia="Times New Roman" w:cs="Times New Roman"/>
+          <w:sz w:val="24"/>
+          <w:szCs w:val="24"/>
+        </w:rPr>
+      </w:pPr>
+      <w:r>
+        <w:rPr>
+          <w:rFonts w:eastAsia="Times New Roman" w:cs="Times New Roman"/>
+          <w:b/>
+          <w:sz w:val="24"/>
+          <w:szCs w:val="24"/>
+          <w:u w:val="single"/>
+        </w:rPr>
+        <w:t>Textbooks and Other Materials</w:t>
       </w:r>
       <w:r>
         <w:rPr>
@@ -810,19 +1025,37 @@
         <w:rPr>
           <w:rFonts w:eastAsia="Times New Roman" w:cs="Times New Roman"/>
         </w:rPr>
-        <w:t>CS 320 or CS 350 or CS 375; Proficiency in programming, with at least some exposure to object-oriented programming.</w:t>
-      </w:r>
-    </w:p>
-    <w:p>
-      <w:pPr>
-        <w:pStyle w:val="Normal"/>
-        <w:rPr>
-          <w:rFonts w:ascii="Times New Roman" w:hAnsi="Times New Roman" w:eastAsia="Times New Roman" w:cs="Times New Roman"/>
-        </w:rPr>
-      </w:pPr>
-      <w:r>
-        <w:rPr>
-          <w:rFonts w:eastAsia="Times New Roman" w:cs="Times New Roman"/>
+        <w:t>Recommended Text: David Flanagan, JavaScript: The Definitive Guide, 7th Edition, O'Reilly, 2020.</w:t>
+      </w:r>
+    </w:p>
+    <w:p>
+      <w:pPr>
+        <w:pStyle w:val="Normal"/>
+        <w:rPr>
+          <w:rFonts w:ascii="Times New Roman" w:hAnsi="Times New Roman" w:eastAsia="Times New Roman" w:cs="Times New Roman"/>
+        </w:rPr>
+      </w:pPr>
+      <w:r>
+        <w:rPr>
+          <w:rFonts w:eastAsia="Times New Roman" w:cs="Times New Roman"/>
+        </w:rPr>
+        <w:t>The course will make heavy use of online resources.</w:t>
+      </w:r>
+    </w:p>
+    <w:p>
+      <w:pPr>
+        <w:pStyle w:val="Normal"/>
+        <w:rPr>
+          <w:rFonts w:ascii="Times New Roman" w:hAnsi="Times New Roman" w:eastAsia="Times New Roman" w:cs="Times New Roman"/>
+          <w:sz w:val="24"/>
+          <w:szCs w:val="24"/>
+        </w:rPr>
+      </w:pPr>
+      <w:r>
+        <w:rPr>
+          <w:rFonts w:eastAsia="Times New Roman" w:cs="Times New Roman"/>
+          <w:sz w:val="24"/>
+          <w:szCs w:val="24"/>
         </w:rPr>
       </w:r>
     </w:p>
@@ -843,7 +1076,7 @@
           <w:szCs w:val="24"/>
           <w:u w:val="single"/>
         </w:rPr>
-        <w:t>Textbooks and Other Materials</w:t>
+        <w:t>Topics/Class Schedule</w:t>
       </w:r>
       <w:r>
         <w:rPr>
@@ -857,29 +1090,123 @@
     <w:p>
       <w:pPr>
         <w:pStyle w:val="Normal"/>
-        <w:rPr>
-          <w:rFonts w:ascii="Times New Roman" w:hAnsi="Times New Roman" w:eastAsia="Times New Roman" w:cs="Times New Roman"/>
-        </w:rPr>
-      </w:pPr>
-      <w:r>
-        <w:rPr>
-          <w:rFonts w:eastAsia="Times New Roman" w:cs="Times New Roman"/>
-        </w:rPr>
-        <w:t>Recommended Text: David Flanagan, JavaScript: The Definitive Guide, 7th Edition, O'Reilly, 2020.</w:t>
-      </w:r>
-    </w:p>
-    <w:p>
-      <w:pPr>
-        <w:pStyle w:val="Normal"/>
-        <w:rPr>
-          <w:rFonts w:ascii="Times New Roman" w:hAnsi="Times New Roman" w:eastAsia="Times New Roman" w:cs="Times New Roman"/>
-        </w:rPr>
-      </w:pPr>
-      <w:r>
-        <w:rPr>
-          <w:rFonts w:eastAsia="Times New Roman" w:cs="Times New Roman"/>
-        </w:rPr>
-        <w:t>The course will make heavy use of online resources.</w:t>
+        <w:numPr>
+          <w:ilvl w:val="0"/>
+          <w:numId w:val="7"/>
+        </w:numPr>
+        <w:rPr>
+          <w:rFonts w:ascii="Times New Roman" w:hAnsi="Times New Roman" w:eastAsia="Times New Roman" w:cs="Times New Roman"/>
+        </w:rPr>
+      </w:pPr>
+      <w:r>
+        <w:rPr>
+          <w:rFonts w:eastAsia="Times New Roman" w:cs="Times New Roman"/>
+        </w:rPr>
+        <w:t>Javascript and TypeScript: 4-5 weeks.</w:t>
+      </w:r>
+    </w:p>
+    <w:p>
+      <w:pPr>
+        <w:pStyle w:val="Normal"/>
+        <w:numPr>
+          <w:ilvl w:val="0"/>
+          <w:numId w:val="7"/>
+        </w:numPr>
+        <w:rPr>
+          <w:rFonts w:ascii="Times New Roman" w:hAnsi="Times New Roman" w:eastAsia="Times New Roman" w:cs="Times New Roman"/>
+        </w:rPr>
+      </w:pPr>
+      <w:r>
+        <w:rPr>
+          <w:rFonts w:eastAsia="Times New Roman" w:cs="Times New Roman"/>
+        </w:rPr>
+        <w:t>Asynchronous programming.</w:t>
+      </w:r>
+    </w:p>
+    <w:p>
+      <w:pPr>
+        <w:pStyle w:val="Normal"/>
+        <w:numPr>
+          <w:ilvl w:val="0"/>
+          <w:numId w:val="7"/>
+        </w:numPr>
+        <w:rPr>
+          <w:rFonts w:ascii="Times New Roman" w:hAnsi="Times New Roman" w:eastAsia="Times New Roman" w:cs="Times New Roman"/>
+        </w:rPr>
+      </w:pPr>
+      <w:r>
+        <w:rPr>
+          <w:rFonts w:eastAsia="Times New Roman" w:cs="Times New Roman"/>
+        </w:rPr>
+        <w:t>HTTP protocol.</w:t>
+      </w:r>
+    </w:p>
+    <w:p>
+      <w:pPr>
+        <w:pStyle w:val="Normal"/>
+        <w:numPr>
+          <w:ilvl w:val="0"/>
+          <w:numId w:val="7"/>
+        </w:numPr>
+        <w:rPr>
+          <w:rFonts w:ascii="Times New Roman" w:hAnsi="Times New Roman" w:eastAsia="Times New Roman" w:cs="Times New Roman"/>
+        </w:rPr>
+      </w:pPr>
+      <w:r>
+        <w:rPr>
+          <w:rFonts w:eastAsia="Times New Roman" w:cs="Times New Roman"/>
+        </w:rPr>
+        <w:t>Web architecture, Representational State Transfer (REST).</w:t>
+      </w:r>
+    </w:p>
+    <w:p>
+      <w:pPr>
+        <w:pStyle w:val="Normal"/>
+        <w:numPr>
+          <w:ilvl w:val="0"/>
+          <w:numId w:val="7"/>
+        </w:numPr>
+        <w:rPr>
+          <w:rFonts w:ascii="Times New Roman" w:hAnsi="Times New Roman" w:eastAsia="Times New Roman" w:cs="Times New Roman"/>
+        </w:rPr>
+      </w:pPr>
+      <w:r>
+        <w:rPr>
+          <w:rFonts w:eastAsia="Times New Roman" w:cs="Times New Roman"/>
+        </w:rPr>
+        <w:t>Web services.</w:t>
+      </w:r>
+    </w:p>
+    <w:p>
+      <w:pPr>
+        <w:pStyle w:val="Normal"/>
+        <w:numPr>
+          <w:ilvl w:val="0"/>
+          <w:numId w:val="7"/>
+        </w:numPr>
+        <w:rPr>
+          <w:rFonts w:ascii="Times New Roman" w:hAnsi="Times New Roman" w:eastAsia="Times New Roman" w:cs="Times New Roman"/>
+        </w:rPr>
+      </w:pPr>
+      <w:r>
+        <w:rPr>
+          <w:rFonts w:eastAsia="Times New Roman" w:cs="Times New Roman"/>
+        </w:rPr>
+        <w:t>Browser technologies.</w:t>
+      </w:r>
+    </w:p>
+    <w:p>
+      <w:pPr>
+        <w:pStyle w:val="Normal"/>
+        <w:rPr>
+          <w:rFonts w:ascii="Times New Roman" w:hAnsi="Times New Roman" w:eastAsia="Times New Roman" w:cs="Times New Roman"/>
+        </w:rPr>
+      </w:pPr>
+      <w:r>
+        <w:rPr>
+          <w:rFonts w:eastAsia="Times New Roman" w:cs="Times New Roman"/>
+        </w:rPr>
+        <w:t>Will build out from server to browser.</w:t>
       </w:r>
     </w:p>
     <w:p>
@@ -916,7 +1243,7 @@
           <w:szCs w:val="24"/>
           <w:u w:val="single"/>
         </w:rPr>
-        <w:t>Topics/Class Schedule</w:t>
+        <w:t>Assignments</w:t>
       </w:r>
       <w:r>
         <w:rPr>
@@ -930,196 +1257,47 @@
     <w:p>
       <w:pPr>
         <w:pStyle w:val="Normal"/>
-        <w:numPr>
-          <w:ilvl w:val="0"/>
-          <w:numId w:val="7"/>
-        </w:numPr>
-        <w:rPr>
-          <w:rFonts w:ascii="Times New Roman" w:hAnsi="Times New Roman" w:eastAsia="Times New Roman" w:cs="Times New Roman"/>
-        </w:rPr>
-      </w:pPr>
-      <w:r>
-        <w:rPr>
-          <w:rFonts w:eastAsia="Times New Roman" w:cs="Times New Roman"/>
-        </w:rPr>
-        <w:t>Javascript and TypeScript: 4-5 weeks.</w:t>
-      </w:r>
-    </w:p>
-    <w:p>
-      <w:pPr>
-        <w:pStyle w:val="Normal"/>
-        <w:numPr>
-          <w:ilvl w:val="0"/>
-          <w:numId w:val="7"/>
-        </w:numPr>
-        <w:rPr>
-          <w:rFonts w:ascii="Times New Roman" w:hAnsi="Times New Roman" w:eastAsia="Times New Roman" w:cs="Times New Roman"/>
-        </w:rPr>
-      </w:pPr>
-      <w:r>
-        <w:rPr>
-          <w:rFonts w:eastAsia="Times New Roman" w:cs="Times New Roman"/>
-        </w:rPr>
-        <w:t>Asynchronous programming.</w:t>
-      </w:r>
-    </w:p>
-    <w:p>
-      <w:pPr>
-        <w:pStyle w:val="Normal"/>
-        <w:numPr>
-          <w:ilvl w:val="0"/>
-          <w:numId w:val="7"/>
-        </w:numPr>
-        <w:rPr>
-          <w:rFonts w:ascii="Times New Roman" w:hAnsi="Times New Roman" w:eastAsia="Times New Roman" w:cs="Times New Roman"/>
-        </w:rPr>
-      </w:pPr>
-      <w:r>
-        <w:rPr>
-          <w:rFonts w:eastAsia="Times New Roman" w:cs="Times New Roman"/>
-        </w:rPr>
-        <w:t>HTTP protocol.</w:t>
-      </w:r>
-    </w:p>
-    <w:p>
-      <w:pPr>
-        <w:pStyle w:val="Normal"/>
-        <w:numPr>
-          <w:ilvl w:val="0"/>
-          <w:numId w:val="7"/>
-        </w:numPr>
-        <w:rPr>
-          <w:rFonts w:ascii="Times New Roman" w:hAnsi="Times New Roman" w:eastAsia="Times New Roman" w:cs="Times New Roman"/>
-        </w:rPr>
-      </w:pPr>
-      <w:r>
-        <w:rPr>
-          <w:rFonts w:eastAsia="Times New Roman" w:cs="Times New Roman"/>
-        </w:rPr>
-        <w:t>Web architecture, Representational State Transfer (REST).</w:t>
-      </w:r>
-    </w:p>
-    <w:p>
-      <w:pPr>
-        <w:pStyle w:val="Normal"/>
-        <w:numPr>
-          <w:ilvl w:val="0"/>
-          <w:numId w:val="7"/>
-        </w:numPr>
-        <w:rPr>
-          <w:rFonts w:ascii="Times New Roman" w:hAnsi="Times New Roman" w:eastAsia="Times New Roman" w:cs="Times New Roman"/>
-        </w:rPr>
-      </w:pPr>
-      <w:r>
-        <w:rPr>
-          <w:rFonts w:eastAsia="Times New Roman" w:cs="Times New Roman"/>
-        </w:rPr>
-        <w:t>Web services.</w:t>
-      </w:r>
-    </w:p>
-    <w:p>
-      <w:pPr>
-        <w:pStyle w:val="Normal"/>
-        <w:numPr>
-          <w:ilvl w:val="0"/>
-          <w:numId w:val="7"/>
-        </w:numPr>
-        <w:rPr>
-          <w:rFonts w:ascii="Times New Roman" w:hAnsi="Times New Roman" w:eastAsia="Times New Roman" w:cs="Times New Roman"/>
-        </w:rPr>
-      </w:pPr>
-      <w:r>
-        <w:rPr>
-          <w:rFonts w:eastAsia="Times New Roman" w:cs="Times New Roman"/>
-        </w:rPr>
-        <w:t>Browser technologies.</w:t>
-      </w:r>
-    </w:p>
-    <w:p>
-      <w:pPr>
-        <w:pStyle w:val="Normal"/>
-        <w:rPr>
-          <w:rFonts w:ascii="Times New Roman" w:hAnsi="Times New Roman" w:eastAsia="Times New Roman" w:cs="Times New Roman"/>
-        </w:rPr>
-      </w:pPr>
-      <w:r>
-        <w:rPr>
-          <w:rFonts w:eastAsia="Times New Roman" w:cs="Times New Roman"/>
-        </w:rPr>
-        <w:t>Will build out from server to browser.</w:t>
-      </w:r>
-    </w:p>
-    <w:p>
-      <w:pPr>
-        <w:pStyle w:val="Normal"/>
-        <w:rPr>
-          <w:rFonts w:ascii="Times New Roman" w:hAnsi="Times New Roman" w:eastAsia="Times New Roman" w:cs="Times New Roman"/>
-          <w:sz w:val="24"/>
-          <w:szCs w:val="24"/>
-        </w:rPr>
-      </w:pPr>
-      <w:r>
-        <w:rPr>
-          <w:rFonts w:eastAsia="Times New Roman" w:cs="Times New Roman"/>
-          <w:sz w:val="24"/>
-          <w:szCs w:val="24"/>
-        </w:rPr>
-      </w:r>
-    </w:p>
-    <w:p>
-      <w:pPr>
-        <w:pStyle w:val="Normal"/>
-        <w:rPr>
-          <w:rFonts w:ascii="Times New Roman" w:hAnsi="Times New Roman" w:eastAsia="Times New Roman" w:cs="Times New Roman"/>
-          <w:sz w:val="24"/>
-          <w:szCs w:val="24"/>
-        </w:rPr>
-      </w:pPr>
-      <w:r>
-        <w:rPr>
-          <w:rFonts w:eastAsia="Times New Roman" w:cs="Times New Roman"/>
-          <w:b/>
-          <w:sz w:val="24"/>
-          <w:szCs w:val="24"/>
-          <w:u w:val="single"/>
-        </w:rPr>
-        <w:t>Assignments</w:t>
-      </w:r>
-      <w:r>
-        <w:rPr>
-          <w:rFonts w:eastAsia="Times New Roman" w:cs="Times New Roman"/>
-          <w:sz w:val="24"/>
-          <w:szCs w:val="24"/>
-        </w:rPr>
-        <w:t xml:space="preserve"> </w:t>
-      </w:r>
-    </w:p>
-    <w:p>
-      <w:pPr>
-        <w:pStyle w:val="Normal"/>
-        <w:rPr>
-          <w:rFonts w:ascii="Times New Roman" w:hAnsi="Times New Roman" w:eastAsia="Times New Roman" w:cs="Times New Roman"/>
-        </w:rPr>
-      </w:pPr>
-      <w:r>
-        <w:rPr>
-          <w:rFonts w:eastAsia="Times New Roman" w:cs="Times New Roman"/>
-        </w:rPr>
-        <w:t>4-5 Homework Assignments</w:t>
-      </w:r>
-    </w:p>
-    <w:p>
-      <w:pPr>
-        <w:pStyle w:val="Normal"/>
-        <w:rPr>
-          <w:rFonts w:ascii="Times New Roman" w:hAnsi="Times New Roman" w:eastAsia="Times New Roman" w:cs="Times New Roman"/>
-        </w:rPr>
-      </w:pPr>
-      <w:r>
-        <w:rPr>
-          <w:rFonts w:eastAsia="Times New Roman" w:cs="Times New Roman"/>
-        </w:rPr>
-        <w:t>5 Projects: Server-Side JavaScript, DB, Web Services, DOM, Client-side framework like React</w:t>
+        <w:rPr>
+          <w:rFonts w:ascii="Times New Roman" w:hAnsi="Times New Roman" w:eastAsia="Times New Roman" w:cs="Times New Roman"/>
+        </w:rPr>
+      </w:pPr>
+      <w:r>
+        <w:rPr>
+          <w:rFonts w:eastAsia="Times New Roman" w:cs="Times New Roman"/>
+        </w:rPr>
+        <w:t>4 Homework Assignments</w:t>
+      </w:r>
+    </w:p>
+    <w:p>
+      <w:pPr>
+        <w:pStyle w:val="Normal"/>
+        <w:rPr>
+          <w:rFonts w:ascii="Times New Roman" w:hAnsi="Times New Roman" w:eastAsia="Times New Roman" w:cs="Times New Roman"/>
+        </w:rPr>
+      </w:pPr>
+      <w:r>
+        <w:rPr>
+          <w:rFonts w:eastAsia="Times New Roman" w:cs="Times New Roman"/>
+        </w:rPr>
+        <w:t>4</w:t>
+      </w:r>
+      <w:r>
+        <w:rPr>
+          <w:rFonts w:eastAsia="Times New Roman" w:cs="Times New Roman"/>
+        </w:rPr>
+        <w:t xml:space="preserve"> Projects: Server-Side JavaScript </w:t>
+      </w:r>
+      <w:r>
+        <w:rPr>
+          <w:rFonts w:eastAsia="Times New Roman" w:cs="Times New Roman"/>
+        </w:rPr>
+        <w:t xml:space="preserve">with </w:t>
+      </w:r>
+      <w:r>
+        <w:rPr>
+          <w:rFonts w:eastAsia="Times New Roman" w:cs="Times New Roman"/>
+        </w:rPr>
+        <w:t>DB, Web Services, DOM, Client-side framework like React</w:t>
       </w:r>
     </w:p>
     <w:p>
@@ -1645,7 +1823,7 @@
       <w:hyperlink r:id="rId5">
         <w:r>
           <w:rPr>
-            <w:rStyle w:val="ListLabel75"/>
+            <w:rStyle w:val="ListLabel76"/>
             <w:rFonts w:eastAsia="Times New Roman" w:cs="Times New Roman"/>
             <w:sz w:val="24"/>
             <w:szCs w:val="24"/>
@@ -1941,7 +2119,13 @@
         </w:rPr>
       </w:pPr>
       <w:r>
-        <w:rPr/>
+        <w:rPr>
+          <w:rFonts w:eastAsia="Times New Roman" w:cs="Times New Roman"/>
+          <w:b/>
+          <w:sz w:val="24"/>
+          <w:szCs w:val="24"/>
+          <w:u w:val="single"/>
+        </w:rPr>
       </w:r>
     </w:p>
     <w:p>
@@ -2062,7 +2246,13 @@
         </w:rPr>
       </w:pPr>
       <w:r>
-        <w:rPr/>
+        <w:rPr>
+          <w:rFonts w:eastAsia="Times New Roman" w:cs="Times New Roman"/>
+          <w:b/>
+          <w:sz w:val="24"/>
+          <w:szCs w:val="24"/>
+          <w:u w:val="single"/>
+        </w:rPr>
       </w:r>
     </w:p>
     <w:p>
@@ -2133,12 +2323,324 @@
       <w:pPr>
         <w:pStyle w:val="Normal"/>
         <w:rPr>
-          <w:b/>
-          <w:bCs/>
-        </w:rPr>
-      </w:pPr>
-      <w:r>
-        <w:rPr/>
+          <w:rFonts w:ascii="Times New Roman" w:hAnsi="Times New Roman" w:eastAsia="Times New Roman" w:cs="Times New Roman"/>
+          <w:b/>
+          <w:sz w:val="24"/>
+          <w:szCs w:val="24"/>
+          <w:u w:val="single"/>
+        </w:rPr>
+      </w:pPr>
+      <w:r>
+        <w:rPr>
+          <w:rFonts w:eastAsia="Times New Roman" w:cs="Times New Roman"/>
+          <w:b/>
+          <w:sz w:val="24"/>
+          <w:szCs w:val="24"/>
+          <w:u w:val="single"/>
+        </w:rPr>
+        <w:t>Campus Offices for Assistance:</w:t>
+      </w:r>
+    </w:p>
+    <w:p>
+      <w:pPr>
+        <w:pStyle w:val="Normal"/>
+        <w:numPr>
+          <w:ilvl w:val="0"/>
+          <w:numId w:val="1"/>
+        </w:numPr>
+        <w:rPr>
+          <w:rFonts w:ascii="Times New Roman" w:hAnsi="Times New Roman" w:eastAsia="Times New Roman" w:cs="Times New Roman"/>
+          <w:b/>
+          <w:sz w:val="24"/>
+          <w:szCs w:val="24"/>
+          <w:u w:val="none"/>
+        </w:rPr>
+      </w:pPr>
+      <w:r>
+        <w:rPr>
+          <w:rFonts w:eastAsia="Times New Roman" w:cs="Times New Roman"/>
+          <w:b w:val="false"/>
+          <w:bCs w:val="false"/>
+          <w:sz w:val="24"/>
+          <w:szCs w:val="24"/>
+          <w:u w:val="none"/>
+        </w:rPr>
+        <w:t>Dean of Students Office:    607-777-2804</w:t>
+      </w:r>
+    </w:p>
+    <w:p>
+      <w:pPr>
+        <w:pStyle w:val="Normal"/>
+        <w:numPr>
+          <w:ilvl w:val="0"/>
+          <w:numId w:val="1"/>
+        </w:numPr>
+        <w:rPr>
+          <w:rFonts w:ascii="Times New Roman" w:hAnsi="Times New Roman" w:eastAsia="Times New Roman" w:cs="Times New Roman"/>
+          <w:b w:val="false"/>
+          <w:bCs w:val="false"/>
+          <w:sz w:val="24"/>
+          <w:szCs w:val="24"/>
+          <w:u w:val="none"/>
+        </w:rPr>
+      </w:pPr>
+      <w:r>
+        <w:rPr>
+          <w:rFonts w:eastAsia="Times New Roman" w:cs="Times New Roman"/>
+          <w:b w:val="false"/>
+          <w:bCs w:val="false"/>
+          <w:sz w:val="24"/>
+          <w:szCs w:val="24"/>
+          <w:u w:val="none"/>
+        </w:rPr>
+        <w:t xml:space="preserve">Care Team :    </w:t>
+      </w:r>
+      <w:hyperlink r:id="rId6">
+        <w:r>
+          <w:rPr>
+            <w:rStyle w:val="Hyperlink"/>
+            <w:rFonts w:eastAsia="Times New Roman" w:cs="Times New Roman"/>
+            <w:b w:val="false"/>
+            <w:bCs w:val="false"/>
+            <w:sz w:val="24"/>
+            <w:szCs w:val="24"/>
+            <w:u w:val="none"/>
+          </w:rPr>
+          <w:t>https://www.binghamton.edu/services/care-team/index.html</w:t>
+        </w:r>
+      </w:hyperlink>
+      <w:r>
+        <w:rPr>
+          <w:rFonts w:eastAsia="Times New Roman" w:cs="Times New Roman"/>
+          <w:b w:val="false"/>
+          <w:bCs w:val="false"/>
+          <w:sz w:val="24"/>
+          <w:szCs w:val="24"/>
+          <w:u w:val="none"/>
+        </w:rPr>
+        <w:t>.</w:t>
+      </w:r>
+    </w:p>
+    <w:p>
+      <w:pPr>
+        <w:pStyle w:val="Normal"/>
+        <w:numPr>
+          <w:ilvl w:val="0"/>
+          <w:numId w:val="1"/>
+        </w:numPr>
+        <w:rPr>
+          <w:rFonts w:ascii="Times New Roman" w:hAnsi="Times New Roman" w:eastAsia="Times New Roman" w:cs="Times New Roman"/>
+          <w:b w:val="false"/>
+          <w:bCs w:val="false"/>
+          <w:sz w:val="24"/>
+          <w:szCs w:val="24"/>
+          <w:u w:val="none"/>
+        </w:rPr>
+      </w:pPr>
+      <w:r>
+        <w:rPr>
+          <w:rFonts w:eastAsia="Times New Roman" w:cs="Times New Roman"/>
+          <w:b w:val="false"/>
+          <w:bCs w:val="false"/>
+          <w:sz w:val="24"/>
+          <w:szCs w:val="24"/>
+          <w:u w:val="none"/>
+        </w:rPr>
+        <w:t>Decker Student Health Services Center:    607-777-2221</w:t>
+      </w:r>
+    </w:p>
+    <w:p>
+      <w:pPr>
+        <w:pStyle w:val="Normal"/>
+        <w:numPr>
+          <w:ilvl w:val="0"/>
+          <w:numId w:val="1"/>
+        </w:numPr>
+        <w:rPr>
+          <w:rFonts w:ascii="Times New Roman" w:hAnsi="Times New Roman" w:eastAsia="Times New Roman" w:cs="Times New Roman"/>
+          <w:b w:val="false"/>
+          <w:sz w:val="24"/>
+          <w:szCs w:val="24"/>
+          <w:u w:val="none"/>
+        </w:rPr>
+      </w:pPr>
+      <w:r>
+        <w:rPr>
+          <w:rFonts w:eastAsia="Times New Roman" w:cs="Times New Roman"/>
+          <w:b w:val="false"/>
+          <w:bCs w:val="false"/>
+          <w:sz w:val="24"/>
+          <w:szCs w:val="24"/>
+          <w:u w:val="none"/>
+        </w:rPr>
+        <w:t>University Police: Emergency: 911 (campus phones); 607-777-2222 (cell phones),  Non-Emergency: 607-777-2393</w:t>
+      </w:r>
+    </w:p>
+    <w:p>
+      <w:pPr>
+        <w:pStyle w:val="Normal"/>
+        <w:numPr>
+          <w:ilvl w:val="0"/>
+          <w:numId w:val="1"/>
+        </w:numPr>
+        <w:rPr>
+          <w:rFonts w:ascii="Times New Roman" w:hAnsi="Times New Roman" w:eastAsia="Times New Roman" w:cs="Times New Roman"/>
+          <w:b/>
+          <w:sz w:val="24"/>
+          <w:szCs w:val="24"/>
+          <w:u w:val="none"/>
+        </w:rPr>
+      </w:pPr>
+      <w:r>
+        <w:rPr>
+          <w:rFonts w:eastAsia="Times New Roman" w:cs="Times New Roman"/>
+          <w:b w:val="false"/>
+          <w:bCs w:val="false"/>
+          <w:sz w:val="24"/>
+          <w:szCs w:val="24"/>
+          <w:u w:val="none"/>
+        </w:rPr>
+        <w:t>University Counseling Center:   607-777-2772</w:t>
+      </w:r>
+    </w:p>
+    <w:p>
+      <w:pPr>
+        <w:pStyle w:val="Normal"/>
+        <w:numPr>
+          <w:ilvl w:val="0"/>
+          <w:numId w:val="1"/>
+        </w:numPr>
+        <w:rPr>
+          <w:rFonts w:ascii="Times New Roman" w:hAnsi="Times New Roman" w:eastAsia="Times New Roman" w:cs="Times New Roman"/>
+          <w:b w:val="false"/>
+          <w:bCs w:val="false"/>
+          <w:sz w:val="24"/>
+          <w:szCs w:val="24"/>
+          <w:u w:val="none"/>
+        </w:rPr>
+      </w:pPr>
+      <w:r>
+        <w:rPr>
+          <w:rFonts w:eastAsia="Times New Roman" w:cs="Times New Roman"/>
+          <w:b w:val="false"/>
+          <w:bCs w:val="false"/>
+          <w:sz w:val="24"/>
+          <w:szCs w:val="24"/>
+          <w:u w:val="none"/>
+        </w:rPr>
+        <w:t>Interpersonal Violence Prevention:   607-777-3062</w:t>
+      </w:r>
+    </w:p>
+    <w:p>
+      <w:pPr>
+        <w:pStyle w:val="Normal"/>
+        <w:numPr>
+          <w:ilvl w:val="0"/>
+          <w:numId w:val="1"/>
+        </w:numPr>
+        <w:rPr>
+          <w:rFonts w:ascii="Times New Roman" w:hAnsi="Times New Roman" w:eastAsia="Times New Roman" w:cs="Times New Roman"/>
+          <w:b w:val="false"/>
+          <w:bCs w:val="false"/>
+          <w:sz w:val="24"/>
+          <w:szCs w:val="24"/>
+          <w:u w:val="none"/>
+        </w:rPr>
+      </w:pPr>
+      <w:r>
+        <w:rPr>
+          <w:rFonts w:eastAsia="Times New Roman" w:cs="Times New Roman"/>
+          <w:b w:val="false"/>
+          <w:bCs w:val="false"/>
+          <w:sz w:val="24"/>
+          <w:szCs w:val="24"/>
+          <w:u w:val="none"/>
+        </w:rPr>
+        <w:t>Harpur Advising:   607-777-6305</w:t>
+      </w:r>
+    </w:p>
+    <w:p>
+      <w:pPr>
+        <w:pStyle w:val="Normal"/>
+        <w:numPr>
+          <w:ilvl w:val="0"/>
+          <w:numId w:val="1"/>
+        </w:numPr>
+        <w:rPr>
+          <w:rFonts w:ascii="Times New Roman" w:hAnsi="Times New Roman" w:eastAsia="Times New Roman" w:cs="Times New Roman"/>
+          <w:b w:val="false"/>
+          <w:bCs w:val="false"/>
+          <w:sz w:val="24"/>
+          <w:szCs w:val="24"/>
+          <w:u w:val="none"/>
+        </w:rPr>
+      </w:pPr>
+      <w:r>
+        <w:rPr>
+          <w:rFonts w:eastAsia="Times New Roman" w:cs="Times New Roman"/>
+          <w:b w:val="false"/>
+          <w:bCs w:val="false"/>
+          <w:sz w:val="24"/>
+          <w:szCs w:val="24"/>
+          <w:u w:val="none"/>
+        </w:rPr>
+        <w:t>Office of International Student &amp; Scholar Services:    607-777-2510</w:t>
+      </w:r>
+    </w:p>
+    <w:p>
+      <w:pPr>
+        <w:pStyle w:val="Normal"/>
+        <w:numPr>
+          <w:ilvl w:val="0"/>
+          <w:numId w:val="1"/>
+        </w:numPr>
+        <w:rPr>
+          <w:rFonts w:ascii="Times New Roman" w:hAnsi="Times New Roman" w:eastAsia="Times New Roman" w:cs="Times New Roman"/>
+          <w:b w:val="false"/>
+          <w:bCs w:val="false"/>
+          <w:sz w:val="24"/>
+          <w:szCs w:val="24"/>
+          <w:u w:val="none"/>
+        </w:rPr>
+      </w:pPr>
+      <w:r>
+        <w:rPr>
+          <w:rFonts w:eastAsia="Times New Roman" w:cs="Times New Roman"/>
+          <w:b w:val="false"/>
+          <w:bCs w:val="false"/>
+          <w:sz w:val="24"/>
+          <w:szCs w:val="24"/>
+          <w:u w:val="none"/>
+        </w:rPr>
+        <w:t>University Ombudsman:    Main campus: 607-777-2388; University Downtown Center office 607-777-2388</w:t>
+      </w:r>
+    </w:p>
+    <w:p>
+      <w:pPr>
+        <w:pStyle w:val="Normal"/>
+        <w:numPr>
+          <w:ilvl w:val="0"/>
+          <w:numId w:val="1"/>
+        </w:numPr>
+        <w:rPr>
+          <w:rFonts w:ascii="Times New Roman" w:hAnsi="Times New Roman" w:eastAsia="Times New Roman" w:cs="Times New Roman"/>
+          <w:b w:val="false"/>
+          <w:bCs w:val="false"/>
+          <w:sz w:val="24"/>
+          <w:szCs w:val="24"/>
+          <w:u w:val="single"/>
+        </w:rPr>
+      </w:pPr>
+      <w:r>
+        <w:rPr>
+          <w:rFonts w:eastAsia="Times New Roman" w:cs="Times New Roman"/>
+          <w:b w:val="false"/>
+          <w:bCs w:val="false"/>
+          <w:sz w:val="24"/>
+          <w:szCs w:val="24"/>
+          <w:u w:val="none"/>
+        </w:rPr>
+        <w:t>Services for Students with Disabilities:   607-777-2686 (Voice, TTY)</w:t>
       </w:r>
     </w:p>
     <w:sectPr>
@@ -3818,6 +4320,13 @@
       <w:bCs/>
     </w:rPr>
   </w:style>
+  <w:style w:type="character" w:styleId="FollowedHyperlink">
+    <w:name w:val="FollowedHyperlink"/>
+    <w:rPr>
+      <w:color w:val="800000"/>
+      <w:u w:val="single"/>
+    </w:rPr>
+  </w:style>
   <w:style w:type="paragraph" w:styleId="Heading">
     <w:name w:val="Heading"/>
     <w:basedOn w:val="Normal"/>
